--- a/output/Meeting_Minutes.docx
+++ b/output/Meeting_Minutes.docx
@@ -13,7 +13,7 @@
     </w:p>
     <w:p>
       <w:r>
-        <w:t>Date: 2023-11-06 17:30</w:t>
+        <w:t>Date: 2023-11-06 18:20</w:t>
       </w:r>
     </w:p>
     <w:p>
@@ -29,7 +29,71 @@
         <w:jc w:val="left"/>
       </w:pPr>
       <w:r>
-        <w:t>Attendees: [Mike, Jessica, Bryan, Jocelyn, Linda, Christian]</w:t>
+        <w:t>Attendees:</w:t>
+      </w:r>
+    </w:p>
+    <w:p>
+      <w:pPr>
+        <w:pStyle w:val="ListBullet"/>
+      </w:pPr>
+      <w:r>
+        <w:t>- Bryan</w:t>
+      </w:r>
+    </w:p>
+    <w:p>
+      <w:pPr>
+        <w:pStyle w:val="ListBullet"/>
+      </w:pPr>
+      <w:r>
+        <w:t>- Christian</w:t>
+      </w:r>
+    </w:p>
+    <w:p>
+      <w:pPr>
+        <w:pStyle w:val="ListBullet"/>
+      </w:pPr>
+      <w:r>
+        <w:t>- Jessica</w:t>
+      </w:r>
+    </w:p>
+    <w:p>
+      <w:pPr>
+        <w:pStyle w:val="ListBullet"/>
+      </w:pPr>
+      <w:r>
+        <w:t>- Jocelyn</w:t>
+      </w:r>
+    </w:p>
+    <w:p>
+      <w:pPr>
+        <w:pStyle w:val="ListBullet"/>
+      </w:pPr>
+      <w:r>
+        <w:t>- Linda</w:t>
+      </w:r>
+    </w:p>
+    <w:p>
+      <w:pPr>
+        <w:pStyle w:val="ListBullet"/>
+      </w:pPr>
+      <w:r>
+        <w:t>- Mike</w:t>
+      </w:r>
+    </w:p>
+    <w:p>
+      <w:pPr>
+        <w:pStyle w:val="ListBullet"/>
+      </w:pPr>
+      <w:r>
+        <w:t>- Ali (Absent)</w:t>
+      </w:r>
+    </w:p>
+    <w:p>
+      <w:pPr>
+        <w:pStyle w:val="ListBullet"/>
+      </w:pPr>
+      <w:r>
+        <w:t>- Bhavna (Absent)</w:t>
       </w:r>
     </w:p>
     <w:p>
@@ -45,7 +109,7 @@
         <w:pStyle w:val="ListBullet"/>
       </w:pPr>
       <w:r>
-        <w:t>- [Schedule of Weekly Meeting]</w:t>
+        <w:t>- Weekly Meeting schedule</w:t>
       </w:r>
     </w:p>
     <w:p>
@@ -53,7 +117,7 @@
         <w:pStyle w:val="ListBullet"/>
       </w:pPr>
       <w:r>
-        <w:t>- [Topics attribution]</w:t>
+        <w:t>- Topics sharing and attribution</w:t>
       </w:r>
     </w:p>
     <w:p>
@@ -61,7 +125,7 @@
         <w:pStyle w:val="ListBullet"/>
       </w:pPr>
       <w:r>
-        <w:t>- [Database presentation]</w:t>
+        <w:t>- Student presentations</w:t>
       </w:r>
     </w:p>
     <w:p>
@@ -69,7 +133,7 @@
         <w:pStyle w:val="ListBullet"/>
       </w:pPr>
       <w:r>
-        <w:t>- [Student report presentation]</w:t>
+        <w:t>- Database explanation</w:t>
       </w:r>
     </w:p>
     <w:p>
@@ -77,7 +141,7 @@
         <w:pStyle w:val="ListBullet"/>
       </w:pPr>
       <w:r>
-        <w:t>- [Structure of Google Drive]</w:t>
+        <w:t>- Structure of Google Drive</w:t>
       </w:r>
     </w:p>
     <w:p>
@@ -93,7 +157,7 @@
         <w:pStyle w:val="ListBullet"/>
       </w:pPr>
       <w:r>
-        <w:t>- [Change Weekly Meeting to Mondays 12:00 to 13:00 MST (Christian)]</w:t>
+        <w:t>- Change weekly meeting to Mondays 12:00 to 13:00 MST (Christian)</w:t>
       </w:r>
     </w:p>
     <w:p>
@@ -101,7 +165,7 @@
         <w:pStyle w:val="ListBullet"/>
       </w:pPr>
       <w:r>
-        <w:t>- [Jocelyn to take remaining Topics and help Jessica with Software (Jocelyn and Jessica)]</w:t>
+        <w:t>- Jocelyn to take remaining topics and help Jessica with Software (Jocelyn and Jessica)</w:t>
       </w:r>
     </w:p>
     <w:p>
@@ -109,7 +173,7 @@
         <w:pStyle w:val="ListBullet"/>
       </w:pPr>
       <w:r>
-        <w:t>- [Student to drop their report and stuff in the appropriate folders (All)]</w:t>
+        <w:t>- Setup 1-on-1 with Jocelyn today 12:00 MST (christian)</w:t>
       </w:r>
     </w:p>
     <w:p>
@@ -117,7 +181,15 @@
         <w:pStyle w:val="ListBullet"/>
       </w:pPr>
       <w:r>
-        <w:t>- [Setup a 1-on-1 with Jocelyn Monday 12:00 (Christian)]</w:t>
+        <w:t>- Send meeting minutes (Christian)</w:t>
+      </w:r>
+    </w:p>
+    <w:p>
+      <w:pPr>
+        <w:jc w:val="left"/>
+      </w:pPr>
+      <w:r>
+        <w:t>Meeting Notes:</w:t>
       </w:r>
     </w:p>
     <w:p>
@@ -125,7 +197,31 @@
         <w:pStyle w:val="ListBullet"/>
       </w:pPr>
       <w:r>
-        <w:t>- [Send minutes meeting (Christian)]</w:t>
+        <w:t>- Jessica findings: Airliners are spending more money on safety.</w:t>
+      </w:r>
+    </w:p>
+    <w:p>
+      <w:pPr>
+        <w:pStyle w:val="ListBullet"/>
+      </w:pPr>
+      <w:r>
+        <w:t>- Bryan findings: Northwest was the first to introduce personalize IFE in 1988.</w:t>
+      </w:r>
+    </w:p>
+    <w:p>
+      <w:pPr>
+        <w:pStyle w:val="ListBullet"/>
+      </w:pPr>
+      <w:r>
+        <w:t>- Linda findings: Virgin America Red IFE systems introduced in 2007 set the pace for future innovation of the industry. Great timeline idea.</w:t>
+      </w:r>
+    </w:p>
+    <w:p>
+      <w:pPr>
+        <w:pStyle w:val="ListBullet"/>
+      </w:pPr>
+      <w:r>
+        <w:t>- Mike database progress: Created new tables and many relationships between Airliners, Suppliers, Hardware and Software.</w:t>
       </w:r>
     </w:p>
     <w:sectPr>
